--- a/Seguridad/REPASO EXAMEN/Relacion 3 tema 5.docx
+++ b/Seguridad/REPASO EXAMEN/Relacion 3 tema 5.docx
@@ -1,6 +1,6 @@
 
 <file path=word/document.xml><?xml version="1.0" encoding="utf-8"?>
-<w:document xmlns:wpc="http://schemas.microsoft.com/office/word/2010/wordprocessingCanvas" xmlns:cx="http://schemas.microsoft.com/office/drawing/2014/chartex" xmlns:cx1="http://schemas.microsoft.com/office/drawing/2015/9/8/chartex" xmlns:cx2="http://schemas.microsoft.com/office/drawing/2015/10/21/chartex" xmlns:cx3="http://schemas.microsoft.com/office/drawing/2016/5/9/chartex" xmlns:cx4="http://schemas.microsoft.com/office/drawing/2016/5/10/chartex" xmlns:cx5="http://schemas.microsoft.com/office/drawing/2016/5/11/chartex" xmlns:cx6="http://schemas.microsoft.com/office/drawing/2016/5/12/chartex" xmlns:cx7="http://schemas.microsoft.com/office/drawing/2016/5/13/chartex" xmlns:cx8="http://schemas.microsoft.com/office/drawing/2016/5/14/chartex" xmlns:mc="http://schemas.openxmlformats.org/markup-compatibility/2006" xmlns:aink="http://schemas.microsoft.com/office/drawing/2016/ink" xmlns:am3d="http://schemas.microsoft.com/office/drawing/2017/model3d" xmlns:o="urn:schemas-microsoft-com:office:office" xmlns:oel="http://schemas.microsoft.com/office/2019/extlst" xmlns:r="http://schemas.openxmlformats.org/officeDocument/2006/relationships" xmlns:m="http://schemas.openxmlformats.org/officeDocument/2006/math" xmlns:v="urn:schemas-microsoft-com:vml" xmlns:wp14="http://schemas.microsoft.com/office/word/2010/wordprocessingDrawing" xmlns:wp="http://schemas.openxmlformats.org/drawingml/2006/wordprocessingDrawing" xmlns:w10="urn:schemas-microsoft-com:office:word" xmlns:w="http://schemas.openxmlformats.org/wordprocessingml/2006/main" xmlns:w14="http://schemas.microsoft.com/office/word/2010/wordml" xmlns:w15="http://schemas.microsoft.com/office/word/2012/wordml" xmlns:w16cex="http://schemas.microsoft.com/office/word/2018/wordml/cex" xmlns:w16cid="http://schemas.microsoft.com/office/word/2016/wordml/cid" xmlns:w16="http://schemas.microsoft.com/office/word/2018/wordml" xmlns:w16sdtdh="http://schemas.microsoft.com/office/word/2020/wordml/sdtdatahash" xmlns:w16se="http://schemas.microsoft.com/office/word/2015/wordml/symex" xmlns:wpg="http://schemas.microsoft.com/office/word/2010/wordprocessingGroup" xmlns:wpi="http://schemas.microsoft.com/office/word/2010/wordprocessingInk" xmlns:wne="http://schemas.microsoft.com/office/word/2006/wordml" xmlns:wps="http://schemas.microsoft.com/office/word/2010/wordprocessingShape" mc:Ignorable="w14 w15 w16se w16cid w16 w16cex w16sdtdh wp14">
+<w:document xmlns:wpc="http://schemas.microsoft.com/office/word/2010/wordprocessingCanvas" xmlns:cx="http://schemas.microsoft.com/office/drawing/2014/chartex" xmlns:cx1="http://schemas.microsoft.com/office/drawing/2015/9/8/chartex" xmlns:cx2="http://schemas.microsoft.com/office/drawing/2015/10/21/chartex" xmlns:cx3="http://schemas.microsoft.com/office/drawing/2016/5/9/chartex" xmlns:cx4="http://schemas.microsoft.com/office/drawing/2016/5/10/chartex" xmlns:cx5="http://schemas.microsoft.com/office/drawing/2016/5/11/chartex" xmlns:cx6="http://schemas.microsoft.com/office/drawing/2016/5/12/chartex" xmlns:cx7="http://schemas.microsoft.com/office/drawing/2016/5/13/chartex" xmlns:cx8="http://schemas.microsoft.com/office/drawing/2016/5/14/chartex" xmlns:mc="http://schemas.openxmlformats.org/markup-compatibility/2006" xmlns:aink="http://schemas.microsoft.com/office/drawing/2016/ink" xmlns:am3d="http://schemas.microsoft.com/office/drawing/2017/model3d" xmlns:o="urn:schemas-microsoft-com:office:office" xmlns:oel="http://schemas.microsoft.com/office/2019/extlst" xmlns:r="http://schemas.openxmlformats.org/officeDocument/2006/relationships" xmlns:m="http://schemas.openxmlformats.org/officeDocument/2006/math" xmlns:v="urn:schemas-microsoft-com:vml" xmlns:wp14="http://schemas.microsoft.com/office/word/2010/wordprocessingDrawing" xmlns:wp="http://schemas.openxmlformats.org/drawingml/2006/wordprocessingDrawing" xmlns:w10="urn:schemas-microsoft-com:office:word" xmlns:w="http://schemas.openxmlformats.org/wordprocessingml/2006/main" xmlns:w14="http://schemas.microsoft.com/office/word/2010/wordml" xmlns:w15="http://schemas.microsoft.com/office/word/2012/wordml" xmlns:w16cex="http://schemas.microsoft.com/office/word/2018/wordml/cex" xmlns:w16cid="http://schemas.microsoft.com/office/word/2016/wordml/cid" xmlns:w16="http://schemas.microsoft.com/office/word/2018/wordml" xmlns:w16du="http://schemas.microsoft.com/office/word/2023/wordml/word16du" xmlns:w16sdtdh="http://schemas.microsoft.com/office/word/2020/wordml/sdtdatahash" xmlns:w16se="http://schemas.microsoft.com/office/word/2015/wordml/symex" xmlns:wpg="http://schemas.microsoft.com/office/word/2010/wordprocessingGroup" xmlns:wpi="http://schemas.microsoft.com/office/word/2010/wordprocessingInk" xmlns:wne="http://schemas.microsoft.com/office/word/2006/wordml" xmlns:wps="http://schemas.microsoft.com/office/word/2010/wordprocessingShape" mc:Ignorable="w14 w15 w16se w16cid w16 w16cex w16sdtdh wp14">
   <w:body>
     <w:p>
       <w:pPr>
@@ -27,7 +27,6 @@
         <w:dataBinding w:prefixMappings="xmlns:ns0='http://schemas.openxmlformats.org/package/2006/metadata/core-properties' xmlns:ns1='http://purl.org/dc/elements/1.1/'" w:xpath="/ns0:coreProperties[1]/ns1:title[1]" w:storeItemID="{6C3C8BC8-F283-45AE-878A-BAB7291924A1}"/>
         <w:text/>
       </w:sdtPr>
-      <w:sdtEndPr/>
       <w:sdtContent>
         <w:p>
           <w:pPr>
@@ -333,16 +332,7 @@
           <w:color w:val="333333"/>
           <w:lang w:val="es-ES_tradnl"/>
         </w:rPr>
-        <w:t xml:space="preserve">: </w:t>
-      </w:r>
-      <w:r>
-        <w:rPr>
-          <w:rFonts w:ascii="Times New Roman" w:eastAsia="Times New Roman" w:hAnsi="Times New Roman" w:cs="Times New Roman"/>
-          <w:b/>
-          <w:color w:val="333333"/>
-          <w:lang w:val="es-ES_tradnl"/>
-        </w:rPr>
-        <w:t>…</w:t>
+        <w:t>: Client Hello</w:t>
       </w:r>
     </w:p>
     <w:p>
@@ -366,7 +356,109 @@
           <w:color w:val="333333"/>
           <w:lang w:val="es-ES_tradnl"/>
         </w:rPr>
-        <w:t>…</w:t>
+        <w:t>B</w:t>
+      </w:r>
+      <w:r>
+        <w:rPr>
+          <w:rFonts w:ascii="Times New Roman" w:eastAsia="Times New Roman" w:hAnsi="Times New Roman" w:cs="Times New Roman"/>
+          <w:b/>
+          <w:color w:val="333333"/>
+          <w:lang w:val="es-ES_tradnl"/>
+        </w:rPr>
+        <w:sym w:font="Wingdings" w:char="F0E0"/>
+      </w:r>
+      <w:r>
+        <w:rPr>
+          <w:rFonts w:ascii="Times New Roman" w:eastAsia="Times New Roman" w:hAnsi="Times New Roman" w:cs="Times New Roman"/>
+          <w:b/>
+          <w:color w:val="333333"/>
+          <w:lang w:val="es-ES_tradnl"/>
+        </w:rPr>
+        <w:t xml:space="preserve"> A: Server Hello</w:t>
+      </w:r>
+    </w:p>
+    <w:p>
+      <w:pPr>
+        <w:numPr>
+          <w:ilvl w:val="0"/>
+          <w:numId w:val="2"/>
+        </w:numPr>
+        <w:spacing w:before="100" w:beforeAutospacing="1" w:after="100" w:afterAutospacing="1" w:line="300" w:lineRule="atLeast"/>
+        <w:rPr>
+          <w:rFonts w:ascii="Times New Roman" w:eastAsia="Times New Roman" w:hAnsi="Times New Roman" w:cs="Times New Roman"/>
+          <w:b/>
+          <w:color w:val="333333"/>
+          <w:lang w:val="es-ES_tradnl"/>
+        </w:rPr>
+      </w:pPr>
+      <w:r>
+        <w:rPr>
+          <w:rFonts w:ascii="Times New Roman" w:eastAsia="Times New Roman" w:hAnsi="Times New Roman" w:cs="Times New Roman"/>
+          <w:b/>
+          <w:color w:val="333333"/>
+          <w:lang w:val="es-ES_tradnl"/>
+        </w:rPr>
+        <w:t>A</w:t>
+      </w:r>
+      <w:r>
+        <w:rPr>
+          <w:rFonts w:ascii="Times New Roman" w:eastAsia="Times New Roman" w:hAnsi="Times New Roman" w:cs="Times New Roman"/>
+          <w:b/>
+          <w:color w:val="333333"/>
+          <w:lang w:val="es-ES_tradnl"/>
+        </w:rPr>
+        <w:sym w:font="Wingdings" w:char="F0E0"/>
+      </w:r>
+      <w:r>
+        <w:rPr>
+          <w:rFonts w:ascii="Times New Roman" w:eastAsia="Times New Roman" w:hAnsi="Times New Roman" w:cs="Times New Roman"/>
+          <w:b/>
+          <w:color w:val="333333"/>
+          <w:lang w:val="es-ES_tradnl"/>
+        </w:rPr>
+        <w:t xml:space="preserve"> B: ClientKeExchange, ChangeCipherSpec</w:t>
+      </w:r>
+    </w:p>
+    <w:p>
+      <w:pPr>
+        <w:numPr>
+          <w:ilvl w:val="0"/>
+          <w:numId w:val="2"/>
+        </w:numPr>
+        <w:spacing w:before="100" w:beforeAutospacing="1" w:after="100" w:afterAutospacing="1" w:line="300" w:lineRule="atLeast"/>
+        <w:rPr>
+          <w:rFonts w:ascii="Times New Roman" w:eastAsia="Times New Roman" w:hAnsi="Times New Roman" w:cs="Times New Roman"/>
+          <w:b/>
+          <w:color w:val="333333"/>
+          <w:lang w:val="es-ES_tradnl"/>
+        </w:rPr>
+      </w:pPr>
+      <w:r>
+        <w:rPr>
+          <w:rFonts w:ascii="Times New Roman" w:eastAsia="Times New Roman" w:hAnsi="Times New Roman" w:cs="Times New Roman"/>
+          <w:b/>
+          <w:color w:val="333333"/>
+          <w:lang w:val="es-ES_tradnl"/>
+        </w:rPr>
+        <w:t xml:space="preserve">B </w:t>
+      </w:r>
+      <w:r>
+        <w:rPr>
+          <w:rFonts w:ascii="Times New Roman" w:eastAsia="Times New Roman" w:hAnsi="Times New Roman" w:cs="Times New Roman"/>
+          <w:b/>
+          <w:color w:val="333333"/>
+          <w:lang w:val="es-ES_tradnl"/>
+        </w:rPr>
+        <w:sym w:font="Wingdings" w:char="F0E0"/>
+      </w:r>
+      <w:r>
+        <w:rPr>
+          <w:rFonts w:ascii="Times New Roman" w:eastAsia="Times New Roman" w:hAnsi="Times New Roman" w:cs="Times New Roman"/>
+          <w:b/>
+          <w:color w:val="333333"/>
+          <w:lang w:val="es-ES_tradnl"/>
+        </w:rPr>
+        <w:t>A: ServerKeyExchange, ChangeCipherSpec</w:t>
       </w:r>
     </w:p>
     <w:p>
@@ -527,6 +619,37 @@
           <w:lang w:val="es-ES_tradnl"/>
         </w:rPr>
         <w:t>.</w:t>
+      </w:r>
+    </w:p>
+    <w:p>
+      <w:pPr>
+        <w:ind w:firstLine="708"/>
+        <w:jc w:val="both"/>
+        <w:rPr>
+          <w:rFonts w:ascii="Times New Roman" w:hAnsi="Times New Roman" w:cs="Times New Roman"/>
+          <w:lang w:val="es-ES_tradnl"/>
+        </w:rPr>
+      </w:pPr>
+      <w:r>
+        <w:rPr>
+          <w:rFonts w:ascii="Times New Roman" w:hAnsi="Times New Roman" w:cs="Times New Roman"/>
+          <w:lang w:val="es-ES_tradnl"/>
+        </w:rPr>
+        <w:t>5.A</w:t>
+      </w:r>
+      <w:r>
+        <w:rPr>
+          <w:rFonts w:ascii="Times New Roman" w:hAnsi="Times New Roman" w:cs="Times New Roman"/>
+          <w:lang w:val="es-ES_tradnl"/>
+        </w:rPr>
+        <w:sym w:font="Wingdings" w:char="F0E0"/>
+      </w:r>
+      <w:r>
+        <w:rPr>
+          <w:rFonts w:ascii="Times New Roman" w:hAnsi="Times New Roman" w:cs="Times New Roman"/>
+          <w:lang w:val="es-ES_tradnl"/>
+        </w:rPr>
+        <w:t>B: Ek(M)</w:t>
       </w:r>
     </w:p>
     <w:p>
@@ -605,21 +728,7 @@
           <w:rFonts w:ascii="Times New Roman" w:hAnsi="Times New Roman" w:cs="Times New Roman"/>
           <w:lang w:val="es-ES_tradnl"/>
         </w:rPr>
-        <w:t>Especificar (de manera formal) la fase de “sesión” de TLS (v1.</w:t>
-      </w:r>
-      <w:r>
-        <w:rPr>
-          <w:rFonts w:ascii="Times New Roman" w:hAnsi="Times New Roman" w:cs="Times New Roman"/>
-          <w:lang w:val="es-ES_tradnl"/>
-        </w:rPr>
-        <w:t>3</w:t>
-      </w:r>
-      <w:r>
-        <w:rPr>
-          <w:rFonts w:ascii="Times New Roman" w:hAnsi="Times New Roman" w:cs="Times New Roman"/>
-          <w:lang w:val="es-ES_tradnl"/>
-        </w:rPr>
-        <w:t>), considerando la existencia de dos nodos, uno funcionando como cliente (A) y el otro como servidor (B):</w:t>
+        <w:t>Especificar (de manera formal) la fase de “sesión” de TLS (v1.3), considerando la existencia de dos nodos, uno funcionando como cliente (A) y el otro como servidor (B):</w:t>
       </w:r>
     </w:p>
     <w:p>
@@ -661,7 +770,7 @@
           <w:color w:val="333333"/>
           <w:lang w:val="es-ES_tradnl"/>
         </w:rPr>
-        <w:t xml:space="preserve"> B: </w:t>
+        <w:t xml:space="preserve"> B</w:t>
       </w:r>
       <w:r>
         <w:rPr>
@@ -670,7 +779,7 @@
           <w:color w:val="333333"/>
           <w:lang w:val="es-ES_tradnl"/>
         </w:rPr>
-        <w:t>…</w:t>
+        <w:t>: ClientHello, ClientKeyExchange</w:t>
       </w:r>
     </w:p>
     <w:p>
@@ -694,7 +803,67 @@
           <w:color w:val="333333"/>
           <w:lang w:val="es-ES_tradnl"/>
         </w:rPr>
-        <w:t>…</w:t>
+        <w:t>B</w:t>
+      </w:r>
+      <w:r>
+        <w:rPr>
+          <w:rFonts w:ascii="Times New Roman" w:eastAsia="Times New Roman" w:hAnsi="Times New Roman" w:cs="Times New Roman"/>
+          <w:b/>
+          <w:color w:val="333333"/>
+          <w:lang w:val="es-ES_tradnl"/>
+        </w:rPr>
+        <w:sym w:font="Wingdings" w:char="F0E0"/>
+      </w:r>
+      <w:r>
+        <w:rPr>
+          <w:rFonts w:ascii="Times New Roman" w:eastAsia="Times New Roman" w:hAnsi="Times New Roman" w:cs="Times New Roman"/>
+          <w:b/>
+          <w:color w:val="333333"/>
+          <w:lang w:val="es-ES_tradnl"/>
+        </w:rPr>
+        <w:t xml:space="preserve"> A: ServerHello, ServerKeyExchange, ChangeCipherSpec</w:t>
+      </w:r>
+    </w:p>
+    <w:p>
+      <w:pPr>
+        <w:numPr>
+          <w:ilvl w:val="0"/>
+          <w:numId w:val="29"/>
+        </w:numPr>
+        <w:spacing w:before="100" w:beforeAutospacing="1" w:after="100" w:afterAutospacing="1" w:line="300" w:lineRule="atLeast"/>
+        <w:rPr>
+          <w:rFonts w:ascii="Times New Roman" w:eastAsia="Times New Roman" w:hAnsi="Times New Roman" w:cs="Times New Roman"/>
+          <w:b/>
+          <w:color w:val="333333"/>
+          <w:lang w:val="es-ES_tradnl"/>
+        </w:rPr>
+      </w:pPr>
+      <w:r>
+        <w:rPr>
+          <w:rFonts w:ascii="Times New Roman" w:eastAsia="Times New Roman" w:hAnsi="Times New Roman" w:cs="Times New Roman"/>
+          <w:b/>
+          <w:color w:val="333333"/>
+          <w:lang w:val="es-ES_tradnl"/>
+        </w:rPr>
+        <w:t>A</w:t>
+      </w:r>
+      <w:r>
+        <w:rPr>
+          <w:rFonts w:ascii="Times New Roman" w:eastAsia="Times New Roman" w:hAnsi="Times New Roman" w:cs="Times New Roman"/>
+          <w:b/>
+          <w:color w:val="333333"/>
+          <w:lang w:val="es-ES_tradnl"/>
+        </w:rPr>
+        <w:sym w:font="Wingdings" w:char="F0E0"/>
+      </w:r>
+      <w:r>
+        <w:rPr>
+          <w:rFonts w:ascii="Times New Roman" w:eastAsia="Times New Roman" w:hAnsi="Times New Roman" w:cs="Times New Roman"/>
+          <w:b/>
+          <w:color w:val="333333"/>
+          <w:lang w:val="es-ES_tradnl"/>
+        </w:rPr>
+        <w:t>A: ChangeCipherSpec</w:t>
       </w:r>
     </w:p>
     <w:p>
@@ -719,16 +888,7 @@
           <w:iCs/>
           <w:lang w:val="es-ES_tradnl"/>
         </w:rPr>
-        <w:t>Hola servidor B, te envío este secreto por TLSv1.</w:t>
-      </w:r>
-      <w:r>
-        <w:rPr>
-          <w:rFonts w:ascii="Times New Roman" w:hAnsi="Times New Roman" w:cs="Times New Roman"/>
-          <w:i/>
-          <w:iCs/>
-          <w:lang w:val="es-ES_tradnl"/>
-        </w:rPr>
-        <w:t>3</w:t>
+        <w:t>Hola servidor B, te envío este secreto por TLSv1.3</w:t>
       </w:r>
       <w:r>
         <w:rPr>
@@ -736,6 +896,37 @@
           <w:lang w:val="es-ES_tradnl"/>
         </w:rPr>
         <w:t>”.</w:t>
+      </w:r>
+    </w:p>
+    <w:p>
+      <w:pPr>
+        <w:jc w:val="both"/>
+        <w:rPr>
+          <w:rFonts w:ascii="Times New Roman" w:hAnsi="Times New Roman" w:cs="Times New Roman"/>
+          <w:lang w:val="es-ES_tradnl"/>
+        </w:rPr>
+      </w:pPr>
+      <w:r>
+        <w:rPr>
+          <w:rFonts w:ascii="Times New Roman" w:hAnsi="Times New Roman" w:cs="Times New Roman"/>
+          <w:lang w:val="es-ES_tradnl"/>
+        </w:rPr>
+        <w:tab/>
+        <w:t>5.A</w:t>
+      </w:r>
+      <w:r>
+        <w:rPr>
+          <w:rFonts w:ascii="Times New Roman" w:hAnsi="Times New Roman" w:cs="Times New Roman"/>
+          <w:lang w:val="es-ES_tradnl"/>
+        </w:rPr>
+        <w:sym w:font="Wingdings" w:char="F0E0"/>
+      </w:r>
+      <w:r>
+        <w:rPr>
+          <w:rFonts w:ascii="Times New Roman" w:hAnsi="Times New Roman" w:cs="Times New Roman"/>
+          <w:lang w:val="es-ES_tradnl"/>
+        </w:rPr>
+        <w:t>B: Ek(M)</w:t>
       </w:r>
     </w:p>
     <w:p>
@@ -853,33 +1044,8 @@
           <w:i/>
           <w:iCs/>
         </w:rPr>
-        <w:t>pre-</w:t>
-      </w:r>
-      <w:proofErr w:type="spellStart"/>
-      <w:r>
-        <w:rPr>
-          <w:i/>
-          <w:iCs/>
-        </w:rPr>
-        <w:t>shared</w:t>
-      </w:r>
-      <w:proofErr w:type="spellEnd"/>
-      <w:r>
-        <w:rPr>
-          <w:i/>
-          <w:iCs/>
-        </w:rPr>
-        <w:t xml:space="preserve"> master </w:t>
-      </w:r>
-      <w:proofErr w:type="spellStart"/>
-      <w:r>
-        <w:rPr>
-          <w:i/>
-          <w:iCs/>
-        </w:rPr>
-        <w:t>key</w:t>
-      </w:r>
-      <w:proofErr w:type="spellEnd"/>
+        <w:t>pre-shared master key</w:t>
+      </w:r>
       <w:r>
         <w:t>, y</w:t>
       </w:r>
@@ -968,7 +1134,7 @@
           <w:color w:val="333333"/>
           <w:lang w:val="es-ES_tradnl"/>
         </w:rPr>
-        <w:t xml:space="preserve"> B: </w:t>
+        <w:t xml:space="preserve"> B:</w:t>
       </w:r>
       <w:r>
         <w:rPr>
@@ -977,7 +1143,7 @@
           <w:color w:val="333333"/>
           <w:lang w:val="es-ES_tradnl"/>
         </w:rPr>
-        <w:t>…</w:t>
+        <w:t xml:space="preserve"> ClientHello</w:t>
       </w:r>
     </w:p>
     <w:p>
@@ -1001,7 +1167,99 @@
           <w:color w:val="333333"/>
           <w:lang w:val="es-ES_tradnl"/>
         </w:rPr>
-        <w:t>…</w:t>
+        <w:lastRenderedPageBreak/>
+        <w:t>B</w:t>
+      </w:r>
+      <w:r>
+        <w:rPr>
+          <w:rFonts w:ascii="Times New Roman" w:eastAsia="Times New Roman" w:hAnsi="Times New Roman" w:cs="Times New Roman"/>
+          <w:b/>
+          <w:color w:val="333333"/>
+          <w:lang w:val="es-ES_tradnl"/>
+        </w:rPr>
+        <w:sym w:font="Wingdings" w:char="F0E0"/>
+      </w:r>
+      <w:proofErr w:type="gramStart"/>
+      <w:r>
+        <w:rPr>
+          <w:rFonts w:ascii="Times New Roman" w:eastAsia="Times New Roman" w:hAnsi="Times New Roman" w:cs="Times New Roman"/>
+          <w:b/>
+          <w:color w:val="333333"/>
+          <w:lang w:val="es-ES_tradnl"/>
+        </w:rPr>
+        <w:t>A:ServerHello</w:t>
+      </w:r>
+      <w:proofErr w:type="gramEnd"/>
+      <w:r>
+        <w:rPr>
+          <w:rFonts w:ascii="Times New Roman" w:eastAsia="Times New Roman" w:hAnsi="Times New Roman" w:cs="Times New Roman"/>
+          <w:b/>
+          <w:color w:val="333333"/>
+          <w:lang w:val="es-ES_tradnl"/>
+        </w:rPr>
+        <w:t>:(Kpub, Nb)</w:t>
+      </w:r>
+    </w:p>
+    <w:p>
+      <w:pPr>
+        <w:numPr>
+          <w:ilvl w:val="0"/>
+          <w:numId w:val="31"/>
+        </w:numPr>
+        <w:spacing w:before="100" w:beforeAutospacing="1" w:after="100" w:afterAutospacing="1" w:line="300" w:lineRule="atLeast"/>
+        <w:rPr>
+          <w:rFonts w:ascii="Times New Roman" w:eastAsia="Times New Roman" w:hAnsi="Times New Roman" w:cs="Times New Roman"/>
+          <w:b/>
+          <w:color w:val="333333"/>
+          <w:lang w:val="es-ES_tradnl"/>
+        </w:rPr>
+      </w:pPr>
+      <w:r>
+        <w:rPr>
+          <w:rFonts w:ascii="Times New Roman" w:eastAsia="Times New Roman" w:hAnsi="Times New Roman" w:cs="Times New Roman"/>
+          <w:b/>
+          <w:color w:val="333333"/>
+          <w:lang w:val="es-ES_tradnl"/>
+        </w:rPr>
+        <w:t>B</w:t>
+      </w:r>
+      <w:r>
+        <w:rPr>
+          <w:rFonts w:ascii="Times New Roman" w:eastAsia="Times New Roman" w:hAnsi="Times New Roman" w:cs="Times New Roman"/>
+          <w:b/>
+          <w:color w:val="333333"/>
+          <w:lang w:val="es-ES_tradnl"/>
+        </w:rPr>
+        <w:sym w:font="Wingdings" w:char="F0E0"/>
+      </w:r>
+      <w:r>
+        <w:rPr>
+          <w:rFonts w:ascii="Times New Roman" w:eastAsia="Times New Roman" w:hAnsi="Times New Roman" w:cs="Times New Roman"/>
+          <w:b/>
+          <w:color w:val="333333"/>
+          <w:lang w:val="es-ES_tradnl"/>
+        </w:rPr>
+        <w:t>A: ClientKeyExchange: (</w:t>
+      </w:r>
+      <w:proofErr w:type="gramStart"/>
+      <w:r>
+        <w:rPr>
+          <w:rFonts w:ascii="Times New Roman" w:eastAsia="Times New Roman" w:hAnsi="Times New Roman" w:cs="Times New Roman"/>
+          <w:b/>
+          <w:color w:val="333333"/>
+          <w:lang w:val="es-ES_tradnl"/>
+        </w:rPr>
+        <w:t>Epub(</w:t>
+      </w:r>
+      <w:proofErr w:type="gramEnd"/>
+      <w:r>
+        <w:rPr>
+          <w:rFonts w:ascii="Times New Roman" w:eastAsia="Times New Roman" w:hAnsi="Times New Roman" w:cs="Times New Roman"/>
+          <w:b/>
+          <w:color w:val="333333"/>
+          <w:lang w:val="es-ES_tradnl"/>
+        </w:rPr>
+        <w:t>pre-shared master key), Na)</w:t>
       </w:r>
     </w:p>
     <w:p>
@@ -1041,6 +1299,136 @@
         </w:rPr>
         <w:t xml:space="preserve"> DH.</w:t>
       </w:r>
+    </w:p>
+    <w:p>
+      <w:pPr>
+        <w:spacing w:before="100" w:beforeAutospacing="1" w:after="100" w:afterAutospacing="1" w:line="300" w:lineRule="atLeast"/>
+        <w:rPr>
+          <w:rFonts w:ascii="Times New Roman" w:eastAsia="Times New Roman" w:hAnsi="Times New Roman" w:cs="Times New Roman"/>
+          <w:bCs/>
+          <w:color w:val="333333"/>
+          <w:lang w:val="es-ES_tradnl"/>
+        </w:rPr>
+      </w:pPr>
+      <w:r>
+        <w:rPr>
+          <w:rFonts w:ascii="Times New Roman" w:eastAsia="Times New Roman" w:hAnsi="Times New Roman" w:cs="Times New Roman"/>
+          <w:bCs/>
+          <w:color w:val="333333"/>
+          <w:lang w:val="es-ES_tradnl"/>
+        </w:rPr>
+        <w:tab/>
+        <w:t>A</w:t>
+      </w:r>
+      <w:r>
+        <w:rPr>
+          <w:rFonts w:ascii="Times New Roman" w:eastAsia="Times New Roman" w:hAnsi="Times New Roman" w:cs="Times New Roman"/>
+          <w:bCs/>
+          <w:color w:val="333333"/>
+          <w:lang w:val="es-ES_tradnl"/>
+        </w:rPr>
+        <w:sym w:font="Wingdings" w:char="F0E0"/>
+      </w:r>
+      <w:r>
+        <w:rPr>
+          <w:rFonts w:ascii="Times New Roman" w:eastAsia="Times New Roman" w:hAnsi="Times New Roman" w:cs="Times New Roman"/>
+          <w:bCs/>
+          <w:color w:val="333333"/>
+          <w:lang w:val="es-ES_tradnl"/>
+        </w:rPr>
+        <w:t>B: Na</w:t>
+      </w:r>
+    </w:p>
+    <w:p>
+      <w:pPr>
+        <w:spacing w:before="100" w:beforeAutospacing="1" w:after="100" w:afterAutospacing="1" w:line="300" w:lineRule="atLeast"/>
+        <w:rPr>
+          <w:rFonts w:ascii="Times New Roman" w:eastAsia="Times New Roman" w:hAnsi="Times New Roman" w:cs="Times New Roman"/>
+          <w:bCs/>
+          <w:color w:val="333333"/>
+          <w:lang w:val="es-ES_tradnl"/>
+        </w:rPr>
+      </w:pPr>
+      <w:r>
+        <w:rPr>
+          <w:rFonts w:ascii="Times New Roman" w:eastAsia="Times New Roman" w:hAnsi="Times New Roman" w:cs="Times New Roman"/>
+          <w:bCs/>
+          <w:color w:val="333333"/>
+          <w:lang w:val="es-ES_tradnl"/>
+        </w:rPr>
+        <w:tab/>
+        <w:t>B</w:t>
+      </w:r>
+      <w:r>
+        <w:rPr>
+          <w:rFonts w:ascii="Times New Roman" w:eastAsia="Times New Roman" w:hAnsi="Times New Roman" w:cs="Times New Roman"/>
+          <w:bCs/>
+          <w:color w:val="333333"/>
+          <w:lang w:val="es-ES_tradnl"/>
+        </w:rPr>
+        <w:sym w:font="Wingdings" w:char="F0E0"/>
+      </w:r>
+      <w:proofErr w:type="gramStart"/>
+      <w:r>
+        <w:rPr>
+          <w:rFonts w:ascii="Times New Roman" w:eastAsia="Times New Roman" w:hAnsi="Times New Roman" w:cs="Times New Roman"/>
+          <w:bCs/>
+          <w:color w:val="333333"/>
+          <w:lang w:val="es-ES_tradnl"/>
+        </w:rPr>
+        <w:t>A:G</w:t>
+      </w:r>
+      <w:proofErr w:type="gramEnd"/>
+      <w:r>
+        <w:rPr>
+          <w:rFonts w:ascii="Times New Roman" w:eastAsia="Times New Roman" w:hAnsi="Times New Roman" w:cs="Times New Roman"/>
+          <w:bCs/>
+          <w:color w:val="333333"/>
+          <w:lang w:val="es-ES_tradnl"/>
+        </w:rPr>
+        <w:t>, N, Yb, EprivB(G, N, Yb, Nb)</w:t>
+      </w:r>
+    </w:p>
+    <w:p>
+      <w:pPr>
+        <w:spacing w:before="100" w:beforeAutospacing="1" w:after="100" w:afterAutospacing="1" w:line="300" w:lineRule="atLeast"/>
+        <w:rPr>
+          <w:rFonts w:ascii="Times New Roman" w:eastAsia="Times New Roman" w:hAnsi="Times New Roman" w:cs="Times New Roman"/>
+          <w:bCs/>
+          <w:color w:val="333333"/>
+          <w:lang w:val="es-ES_tradnl"/>
+        </w:rPr>
+      </w:pPr>
+      <w:r>
+        <w:rPr>
+          <w:rFonts w:ascii="Times New Roman" w:eastAsia="Times New Roman" w:hAnsi="Times New Roman" w:cs="Times New Roman"/>
+          <w:bCs/>
+          <w:color w:val="333333"/>
+          <w:lang w:val="es-ES_tradnl"/>
+        </w:rPr>
+        <w:tab/>
+        <w:t>A</w:t>
+      </w:r>
+      <w:r>
+        <w:rPr>
+          <w:rFonts w:ascii="Times New Roman" w:eastAsia="Times New Roman" w:hAnsi="Times New Roman" w:cs="Times New Roman"/>
+          <w:bCs/>
+          <w:color w:val="333333"/>
+          <w:lang w:val="es-ES_tradnl"/>
+        </w:rPr>
+        <w:sym w:font="Wingdings" w:char="F0E0"/>
+      </w:r>
+      <w:proofErr w:type="gramStart"/>
+      <w:r>
+        <w:rPr>
+          <w:rFonts w:ascii="Times New Roman" w:eastAsia="Times New Roman" w:hAnsi="Times New Roman" w:cs="Times New Roman"/>
+          <w:bCs/>
+          <w:color w:val="333333"/>
+          <w:lang w:val="es-ES_tradnl"/>
+        </w:rPr>
+        <w:t>B:Ya</w:t>
+      </w:r>
+      <w:proofErr w:type="gramEnd"/>
     </w:p>
     <w:p>
       <w:pPr>
@@ -1079,7 +1467,6 @@
           <w:color w:val="000000" w:themeColor="text1"/>
           <w:lang w:val="es-ES_tradnl"/>
         </w:rPr>
-        <w:lastRenderedPageBreak/>
         <w:t xml:space="preserve">EJERCICIO </w:t>
       </w:r>
       <w:r>
@@ -1133,16 +1520,7 @@
         <w:jc w:val="both"/>
       </w:pPr>
       <w:r>
-        <w:t xml:space="preserve">A y B deciden negociar la clave de sesión </w:t>
-      </w:r>
-      <w:r>
-        <w:t>con DHE firmado</w:t>
-      </w:r>
-      <w:r>
-        <w:t xml:space="preserve"> con RSA</w:t>
-      </w:r>
-      <w:r>
-        <w:t>, y</w:t>
+        <w:t>A y B deciden negociar la clave de sesión con DHE firmado con RSA, y</w:t>
       </w:r>
     </w:p>
     <w:p>
@@ -1623,21 +2001,12 @@
       <w:r>
         <w:t>“</w:t>
       </w:r>
-      <w:proofErr w:type="spellStart"/>
       <w:r>
         <w:rPr>
           <w:i/>
           <w:iCs/>
         </w:rPr>
-        <w:t>cipher</w:t>
-      </w:r>
-      <w:proofErr w:type="spellEnd"/>
-      <w:r>
-        <w:rPr>
-          <w:i/>
-          <w:iCs/>
-        </w:rPr>
-        <w:t xml:space="preserve"> suites</w:t>
+        <w:t>cipher suites</w:t>
       </w:r>
       <w:r>
         <w:t>”</w:t>
@@ -1809,6 +2178,7 @@
         </w:rPr>
       </w:pPr>
       <w:r>
+        <w:lastRenderedPageBreak/>
         <w:t xml:space="preserve">Analizar </w:t>
       </w:r>
       <w:r>
@@ -1974,7 +2344,6 @@
         <w:jc w:val="both"/>
       </w:pPr>
       <w:r>
-        <w:lastRenderedPageBreak/>
         <w:t xml:space="preserve">Analizar y describir </w:t>
       </w:r>
       <w:r>
@@ -2469,6 +2838,7 @@
           <w:color w:val="000000" w:themeColor="text1"/>
           <w:lang w:val="es-ES"/>
         </w:rPr>
+        <w:lastRenderedPageBreak/>
         <w:t xml:space="preserve">EJERCICIO </w:t>
       </w:r>
       <w:r>
@@ -2516,7 +2886,6 @@
         </w:rPr>
         <w:t>Considerando el artículo “</w:t>
       </w:r>
-      <w:proofErr w:type="spellStart"/>
       <w:r>
         <w:rPr>
           <w:rFonts w:ascii="Times New Roman" w:hAnsi="Times New Roman" w:cs="Times New Roman"/>
@@ -2524,137 +2893,7 @@
           <w:iCs/>
           <w:lang w:val="es-ES"/>
         </w:rPr>
-        <w:t>Raccoon</w:t>
-      </w:r>
-      <w:proofErr w:type="spellEnd"/>
-      <w:r>
-        <w:rPr>
-          <w:rFonts w:ascii="Times New Roman" w:hAnsi="Times New Roman" w:cs="Times New Roman"/>
-          <w:i/>
-          <w:iCs/>
-          <w:lang w:val="es-ES"/>
-        </w:rPr>
-        <w:t xml:space="preserve"> </w:t>
-      </w:r>
-      <w:proofErr w:type="spellStart"/>
-      <w:r>
-        <w:rPr>
-          <w:rFonts w:ascii="Times New Roman" w:hAnsi="Times New Roman" w:cs="Times New Roman"/>
-          <w:i/>
-          <w:iCs/>
-          <w:lang w:val="es-ES"/>
-        </w:rPr>
-        <w:t>Attack</w:t>
-      </w:r>
-      <w:proofErr w:type="spellEnd"/>
-      <w:r>
-        <w:rPr>
-          <w:rFonts w:ascii="Times New Roman" w:hAnsi="Times New Roman" w:cs="Times New Roman"/>
-          <w:i/>
-          <w:iCs/>
-          <w:lang w:val="es-ES"/>
-        </w:rPr>
-        <w:t xml:space="preserve">: </w:t>
-      </w:r>
-      <w:proofErr w:type="spellStart"/>
-      <w:r>
-        <w:rPr>
-          <w:rFonts w:ascii="Times New Roman" w:hAnsi="Times New Roman" w:cs="Times New Roman"/>
-          <w:i/>
-          <w:iCs/>
-          <w:lang w:val="es-ES"/>
-        </w:rPr>
-        <w:t>Finding</w:t>
-      </w:r>
-      <w:proofErr w:type="spellEnd"/>
-      <w:r>
-        <w:rPr>
-          <w:rFonts w:ascii="Times New Roman" w:hAnsi="Times New Roman" w:cs="Times New Roman"/>
-          <w:i/>
-          <w:iCs/>
-          <w:lang w:val="es-ES"/>
-        </w:rPr>
-        <w:t xml:space="preserve"> and </w:t>
-      </w:r>
-      <w:proofErr w:type="spellStart"/>
-      <w:r>
-        <w:rPr>
-          <w:rFonts w:ascii="Times New Roman" w:hAnsi="Times New Roman" w:cs="Times New Roman"/>
-          <w:i/>
-          <w:iCs/>
-          <w:lang w:val="es-ES"/>
-        </w:rPr>
-        <w:t>Exploiting</w:t>
-      </w:r>
-      <w:proofErr w:type="spellEnd"/>
-      <w:r>
-        <w:rPr>
-          <w:rFonts w:ascii="Times New Roman" w:hAnsi="Times New Roman" w:cs="Times New Roman"/>
-          <w:i/>
-          <w:iCs/>
-          <w:lang w:val="es-ES"/>
-        </w:rPr>
-        <w:t xml:space="preserve"> </w:t>
-      </w:r>
-      <w:proofErr w:type="spellStart"/>
-      <w:r>
-        <w:rPr>
-          <w:rFonts w:ascii="Times New Roman" w:hAnsi="Times New Roman" w:cs="Times New Roman"/>
-          <w:i/>
-          <w:iCs/>
-          <w:lang w:val="es-ES"/>
-        </w:rPr>
-        <w:t>Most</w:t>
-      </w:r>
-      <w:proofErr w:type="spellEnd"/>
-      <w:r>
-        <w:rPr>
-          <w:rFonts w:ascii="Times New Roman" w:hAnsi="Times New Roman" w:cs="Times New Roman"/>
-          <w:i/>
-          <w:iCs/>
-          <w:lang w:val="es-ES"/>
-        </w:rPr>
-        <w:t>-</w:t>
-      </w:r>
-      <w:proofErr w:type="spellStart"/>
-      <w:r>
-        <w:rPr>
-          <w:rFonts w:ascii="Times New Roman" w:hAnsi="Times New Roman" w:cs="Times New Roman"/>
-          <w:i/>
-          <w:iCs/>
-          <w:lang w:val="es-ES"/>
-        </w:rPr>
-        <w:t>Significant</w:t>
-      </w:r>
-      <w:proofErr w:type="spellEnd"/>
-      <w:r>
-        <w:rPr>
-          <w:rFonts w:ascii="Times New Roman" w:hAnsi="Times New Roman" w:cs="Times New Roman"/>
-          <w:i/>
-          <w:iCs/>
-          <w:lang w:val="es-ES"/>
-        </w:rPr>
-        <w:t>-Bit-</w:t>
-      </w:r>
-      <w:proofErr w:type="spellStart"/>
-      <w:r>
-        <w:rPr>
-          <w:rFonts w:ascii="Times New Roman" w:hAnsi="Times New Roman" w:cs="Times New Roman"/>
-          <w:i/>
-          <w:iCs/>
-          <w:lang w:val="es-ES"/>
-        </w:rPr>
-        <w:t>Oracles</w:t>
-      </w:r>
-      <w:proofErr w:type="spellEnd"/>
-      <w:r>
-        <w:rPr>
-          <w:rFonts w:ascii="Times New Roman" w:hAnsi="Times New Roman" w:cs="Times New Roman"/>
-          <w:i/>
-          <w:iCs/>
-          <w:lang w:val="es-ES"/>
-        </w:rPr>
-        <w:t xml:space="preserve"> in TLS-DH(E)</w:t>
+        <w:t>Raccoon Attack: Finding and Exploiting Most-Significant-Bit-Oracles in TLS-DH(E)</w:t>
       </w:r>
       <w:r>
         <w:rPr>
@@ -2710,7 +2949,6 @@
         </w:rPr>
         <w:t xml:space="preserve">¿En qué consiste el ataque </w:t>
       </w:r>
-      <w:proofErr w:type="spellStart"/>
       <w:r>
         <w:rPr>
           <w:i/>
@@ -2719,7 +2957,6 @@
         </w:rPr>
         <w:t>Raccoon</w:t>
       </w:r>
-      <w:proofErr w:type="spellEnd"/>
       <w:r>
         <w:rPr>
           <w:lang w:val="es-ES"/>
@@ -2838,7 +3075,7 @@
 </file>
 
 <file path=word/endnotes.xml><?xml version="1.0" encoding="utf-8"?>
-<w:endnotes xmlns:wpc="http://schemas.microsoft.com/office/word/2010/wordprocessingCanvas" xmlns:cx="http://schemas.microsoft.com/office/drawing/2014/chartex" xmlns:cx1="http://schemas.microsoft.com/office/drawing/2015/9/8/chartex" xmlns:cx2="http://schemas.microsoft.com/office/drawing/2015/10/21/chartex" xmlns:cx3="http://schemas.microsoft.com/office/drawing/2016/5/9/chartex" xmlns:cx4="http://schemas.microsoft.com/office/drawing/2016/5/10/chartex" xmlns:cx5="http://schemas.microsoft.com/office/drawing/2016/5/11/chartex" xmlns:cx6="http://schemas.microsoft.com/office/drawing/2016/5/12/chartex" xmlns:cx7="http://schemas.microsoft.com/office/drawing/2016/5/13/chartex" xmlns:cx8="http://schemas.microsoft.com/office/drawing/2016/5/14/chartex" xmlns:mc="http://schemas.openxmlformats.org/markup-compatibility/2006" xmlns:aink="http://schemas.microsoft.com/office/drawing/2016/ink" xmlns:am3d="http://schemas.microsoft.com/office/drawing/2017/model3d" xmlns:o="urn:schemas-microsoft-com:office:office" xmlns:oel="http://schemas.microsoft.com/office/2019/extlst" xmlns:r="http://schemas.openxmlformats.org/officeDocument/2006/relationships" xmlns:m="http://schemas.openxmlformats.org/officeDocument/2006/math" xmlns:v="urn:schemas-microsoft-com:vml" xmlns:wp14="http://schemas.microsoft.com/office/word/2010/wordprocessingDrawing" xmlns:wp="http://schemas.openxmlformats.org/drawingml/2006/wordprocessingDrawing" xmlns:w10="urn:schemas-microsoft-com:office:word" xmlns:w="http://schemas.openxmlformats.org/wordprocessingml/2006/main" xmlns:w14="http://schemas.microsoft.com/office/word/2010/wordml" xmlns:w15="http://schemas.microsoft.com/office/word/2012/wordml" xmlns:w16cex="http://schemas.microsoft.com/office/word/2018/wordml/cex" xmlns:w16cid="http://schemas.microsoft.com/office/word/2016/wordml/cid" xmlns:w16="http://schemas.microsoft.com/office/word/2018/wordml" xmlns:w16sdtdh="http://schemas.microsoft.com/office/word/2020/wordml/sdtdatahash" xmlns:w16se="http://schemas.microsoft.com/office/word/2015/wordml/symex" xmlns:wpg="http://schemas.microsoft.com/office/word/2010/wordprocessingGroup" xmlns:wpi="http://schemas.microsoft.com/office/word/2010/wordprocessingInk" xmlns:wne="http://schemas.microsoft.com/office/word/2006/wordml" xmlns:wps="http://schemas.microsoft.com/office/word/2010/wordprocessingShape" mc:Ignorable="w14 w15 w16se w16cid w16 w16cex w16sdtdh wp14">
+<w:endnotes xmlns:wpc="http://schemas.microsoft.com/office/word/2010/wordprocessingCanvas" xmlns:cx="http://schemas.microsoft.com/office/drawing/2014/chartex" xmlns:cx1="http://schemas.microsoft.com/office/drawing/2015/9/8/chartex" xmlns:cx2="http://schemas.microsoft.com/office/drawing/2015/10/21/chartex" xmlns:cx3="http://schemas.microsoft.com/office/drawing/2016/5/9/chartex" xmlns:cx4="http://schemas.microsoft.com/office/drawing/2016/5/10/chartex" xmlns:cx5="http://schemas.microsoft.com/office/drawing/2016/5/11/chartex" xmlns:cx6="http://schemas.microsoft.com/office/drawing/2016/5/12/chartex" xmlns:cx7="http://schemas.microsoft.com/office/drawing/2016/5/13/chartex" xmlns:cx8="http://schemas.microsoft.com/office/drawing/2016/5/14/chartex" xmlns:mc="http://schemas.openxmlformats.org/markup-compatibility/2006" xmlns:aink="http://schemas.microsoft.com/office/drawing/2016/ink" xmlns:am3d="http://schemas.microsoft.com/office/drawing/2017/model3d" xmlns:o="urn:schemas-microsoft-com:office:office" xmlns:oel="http://schemas.microsoft.com/office/2019/extlst" xmlns:r="http://schemas.openxmlformats.org/officeDocument/2006/relationships" xmlns:m="http://schemas.openxmlformats.org/officeDocument/2006/math" xmlns:v="urn:schemas-microsoft-com:vml" xmlns:wp14="http://schemas.microsoft.com/office/word/2010/wordprocessingDrawing" xmlns:wp="http://schemas.openxmlformats.org/drawingml/2006/wordprocessingDrawing" xmlns:w10="urn:schemas-microsoft-com:office:word" xmlns:w="http://schemas.openxmlformats.org/wordprocessingml/2006/main" xmlns:w14="http://schemas.microsoft.com/office/word/2010/wordml" xmlns:w15="http://schemas.microsoft.com/office/word/2012/wordml" xmlns:w16cex="http://schemas.microsoft.com/office/word/2018/wordml/cex" xmlns:w16cid="http://schemas.microsoft.com/office/word/2016/wordml/cid" xmlns:w16="http://schemas.microsoft.com/office/word/2018/wordml" xmlns:w16du="http://schemas.microsoft.com/office/word/2023/wordml/word16du" xmlns:w16sdtdh="http://schemas.microsoft.com/office/word/2020/wordml/sdtdatahash" xmlns:w16se="http://schemas.microsoft.com/office/word/2015/wordml/symex" xmlns:wpg="http://schemas.microsoft.com/office/word/2010/wordprocessingGroup" xmlns:wpi="http://schemas.microsoft.com/office/word/2010/wordprocessingInk" xmlns:wne="http://schemas.microsoft.com/office/word/2006/wordml" xmlns:wps="http://schemas.microsoft.com/office/word/2010/wordprocessingShape" mc:Ignorable="w14 w15 w16se w16cid w16 w16cex w16sdtdh wp14">
   <w:endnote w:type="separator" w:id="-1">
     <w:p>
       <w:r>
@@ -2857,7 +3094,7 @@
 </file>
 
 <file path=word/footer1.xml><?xml version="1.0" encoding="utf-8"?>
-<w:ftr xmlns:wpc="http://schemas.microsoft.com/office/word/2010/wordprocessingCanvas" xmlns:cx="http://schemas.microsoft.com/office/drawing/2014/chartex" xmlns:cx1="http://schemas.microsoft.com/office/drawing/2015/9/8/chartex" xmlns:cx2="http://schemas.microsoft.com/office/drawing/2015/10/21/chartex" xmlns:cx3="http://schemas.microsoft.com/office/drawing/2016/5/9/chartex" xmlns:cx4="http://schemas.microsoft.com/office/drawing/2016/5/10/chartex" xmlns:cx5="http://schemas.microsoft.com/office/drawing/2016/5/11/chartex" xmlns:cx6="http://schemas.microsoft.com/office/drawing/2016/5/12/chartex" xmlns:cx7="http://schemas.microsoft.com/office/drawing/2016/5/13/chartex" xmlns:cx8="http://schemas.microsoft.com/office/drawing/2016/5/14/chartex" xmlns:mc="http://schemas.openxmlformats.org/markup-compatibility/2006" xmlns:aink="http://schemas.microsoft.com/office/drawing/2016/ink" xmlns:am3d="http://schemas.microsoft.com/office/drawing/2017/model3d" xmlns:o="urn:schemas-microsoft-com:office:office" xmlns:oel="http://schemas.microsoft.com/office/2019/extlst" xmlns:r="http://schemas.openxmlformats.org/officeDocument/2006/relationships" xmlns:m="http://schemas.openxmlformats.org/officeDocument/2006/math" xmlns:v="urn:schemas-microsoft-com:vml" xmlns:wp14="http://schemas.microsoft.com/office/word/2010/wordprocessingDrawing" xmlns:wp="http://schemas.openxmlformats.org/drawingml/2006/wordprocessingDrawing" xmlns:w10="urn:schemas-microsoft-com:office:word" xmlns:w="http://schemas.openxmlformats.org/wordprocessingml/2006/main" xmlns:w14="http://schemas.microsoft.com/office/word/2010/wordml" xmlns:w15="http://schemas.microsoft.com/office/word/2012/wordml" xmlns:w16cex="http://schemas.microsoft.com/office/word/2018/wordml/cex" xmlns:w16cid="http://schemas.microsoft.com/office/word/2016/wordml/cid" xmlns:w16="http://schemas.microsoft.com/office/word/2018/wordml" xmlns:w16sdtdh="http://schemas.microsoft.com/office/word/2020/wordml/sdtdatahash" xmlns:w16se="http://schemas.microsoft.com/office/word/2015/wordml/symex" xmlns:wpg="http://schemas.microsoft.com/office/word/2010/wordprocessingGroup" xmlns:wpi="http://schemas.microsoft.com/office/word/2010/wordprocessingInk" xmlns:wne="http://schemas.microsoft.com/office/word/2006/wordml" xmlns:wps="http://schemas.microsoft.com/office/word/2010/wordprocessingShape" mc:Ignorable="w14 w15 w16se w16cid w16 w16cex w16sdtdh wp14">
+<w:ftr xmlns:wpc="http://schemas.microsoft.com/office/word/2010/wordprocessingCanvas" xmlns:cx="http://schemas.microsoft.com/office/drawing/2014/chartex" xmlns:cx1="http://schemas.microsoft.com/office/drawing/2015/9/8/chartex" xmlns:cx2="http://schemas.microsoft.com/office/drawing/2015/10/21/chartex" xmlns:cx3="http://schemas.microsoft.com/office/drawing/2016/5/9/chartex" xmlns:cx4="http://schemas.microsoft.com/office/drawing/2016/5/10/chartex" xmlns:cx5="http://schemas.microsoft.com/office/drawing/2016/5/11/chartex" xmlns:cx6="http://schemas.microsoft.com/office/drawing/2016/5/12/chartex" xmlns:cx7="http://schemas.microsoft.com/office/drawing/2016/5/13/chartex" xmlns:cx8="http://schemas.microsoft.com/office/drawing/2016/5/14/chartex" xmlns:mc="http://schemas.openxmlformats.org/markup-compatibility/2006" xmlns:aink="http://schemas.microsoft.com/office/drawing/2016/ink" xmlns:am3d="http://schemas.microsoft.com/office/drawing/2017/model3d" xmlns:o="urn:schemas-microsoft-com:office:office" xmlns:oel="http://schemas.microsoft.com/office/2019/extlst" xmlns:r="http://schemas.openxmlformats.org/officeDocument/2006/relationships" xmlns:m="http://schemas.openxmlformats.org/officeDocument/2006/math" xmlns:v="urn:schemas-microsoft-com:vml" xmlns:wp14="http://schemas.microsoft.com/office/word/2010/wordprocessingDrawing" xmlns:wp="http://schemas.openxmlformats.org/drawingml/2006/wordprocessingDrawing" xmlns:w10="urn:schemas-microsoft-com:office:word" xmlns:w="http://schemas.openxmlformats.org/wordprocessingml/2006/main" xmlns:w14="http://schemas.microsoft.com/office/word/2010/wordml" xmlns:w15="http://schemas.microsoft.com/office/word/2012/wordml" xmlns:w16cex="http://schemas.microsoft.com/office/word/2018/wordml/cex" xmlns:w16cid="http://schemas.microsoft.com/office/word/2016/wordml/cid" xmlns:w16="http://schemas.microsoft.com/office/word/2018/wordml" xmlns:w16du="http://schemas.microsoft.com/office/word/2023/wordml/word16du" xmlns:w16sdtdh="http://schemas.microsoft.com/office/word/2020/wordml/sdtdatahash" xmlns:w16se="http://schemas.microsoft.com/office/word/2015/wordml/symex" xmlns:wpg="http://schemas.microsoft.com/office/word/2010/wordprocessingGroup" xmlns:wpi="http://schemas.microsoft.com/office/word/2010/wordprocessingInk" xmlns:wne="http://schemas.microsoft.com/office/word/2006/wordml" xmlns:wps="http://schemas.microsoft.com/office/word/2010/wordprocessingShape" mc:Ignorable="w14 w15 w16se w16cid w16 w16cex w16sdtdh wp14">
   <w:p>
     <w:pPr>
       <w:pStyle w:val="Piedepgina"/>
@@ -2867,7 +3104,7 @@
 </file>
 
 <file path=word/footer2.xml><?xml version="1.0" encoding="utf-8"?>
-<w:ftr xmlns:wpc="http://schemas.microsoft.com/office/word/2010/wordprocessingCanvas" xmlns:cx="http://schemas.microsoft.com/office/drawing/2014/chartex" xmlns:cx1="http://schemas.microsoft.com/office/drawing/2015/9/8/chartex" xmlns:cx2="http://schemas.microsoft.com/office/drawing/2015/10/21/chartex" xmlns:cx3="http://schemas.microsoft.com/office/drawing/2016/5/9/chartex" xmlns:cx4="http://schemas.microsoft.com/office/drawing/2016/5/10/chartex" xmlns:cx5="http://schemas.microsoft.com/office/drawing/2016/5/11/chartex" xmlns:cx6="http://schemas.microsoft.com/office/drawing/2016/5/12/chartex" xmlns:cx7="http://schemas.microsoft.com/office/drawing/2016/5/13/chartex" xmlns:cx8="http://schemas.microsoft.com/office/drawing/2016/5/14/chartex" xmlns:mc="http://schemas.openxmlformats.org/markup-compatibility/2006" xmlns:aink="http://schemas.microsoft.com/office/drawing/2016/ink" xmlns:am3d="http://schemas.microsoft.com/office/drawing/2017/model3d" xmlns:o="urn:schemas-microsoft-com:office:office" xmlns:oel="http://schemas.microsoft.com/office/2019/extlst" xmlns:r="http://schemas.openxmlformats.org/officeDocument/2006/relationships" xmlns:m="http://schemas.openxmlformats.org/officeDocument/2006/math" xmlns:v="urn:schemas-microsoft-com:vml" xmlns:wp14="http://schemas.microsoft.com/office/word/2010/wordprocessingDrawing" xmlns:wp="http://schemas.openxmlformats.org/drawingml/2006/wordprocessingDrawing" xmlns:w10="urn:schemas-microsoft-com:office:word" xmlns:w="http://schemas.openxmlformats.org/wordprocessingml/2006/main" xmlns:w14="http://schemas.microsoft.com/office/word/2010/wordml" xmlns:w15="http://schemas.microsoft.com/office/word/2012/wordml" xmlns:w16cex="http://schemas.microsoft.com/office/word/2018/wordml/cex" xmlns:w16cid="http://schemas.microsoft.com/office/word/2016/wordml/cid" xmlns:w16="http://schemas.microsoft.com/office/word/2018/wordml" xmlns:w16sdtdh="http://schemas.microsoft.com/office/word/2020/wordml/sdtdatahash" xmlns:w16se="http://schemas.microsoft.com/office/word/2015/wordml/symex" xmlns:wpg="http://schemas.microsoft.com/office/word/2010/wordprocessingGroup" xmlns:wpi="http://schemas.microsoft.com/office/word/2010/wordprocessingInk" xmlns:wne="http://schemas.microsoft.com/office/word/2006/wordml" xmlns:wps="http://schemas.microsoft.com/office/word/2010/wordprocessingShape" mc:Ignorable="w14 w15 w16se w16cid w16 w16cex w16sdtdh wp14">
+<w:ftr xmlns:wpc="http://schemas.microsoft.com/office/word/2010/wordprocessingCanvas" xmlns:cx="http://schemas.microsoft.com/office/drawing/2014/chartex" xmlns:cx1="http://schemas.microsoft.com/office/drawing/2015/9/8/chartex" xmlns:cx2="http://schemas.microsoft.com/office/drawing/2015/10/21/chartex" xmlns:cx3="http://schemas.microsoft.com/office/drawing/2016/5/9/chartex" xmlns:cx4="http://schemas.microsoft.com/office/drawing/2016/5/10/chartex" xmlns:cx5="http://schemas.microsoft.com/office/drawing/2016/5/11/chartex" xmlns:cx6="http://schemas.microsoft.com/office/drawing/2016/5/12/chartex" xmlns:cx7="http://schemas.microsoft.com/office/drawing/2016/5/13/chartex" xmlns:cx8="http://schemas.microsoft.com/office/drawing/2016/5/14/chartex" xmlns:mc="http://schemas.openxmlformats.org/markup-compatibility/2006" xmlns:aink="http://schemas.microsoft.com/office/drawing/2016/ink" xmlns:am3d="http://schemas.microsoft.com/office/drawing/2017/model3d" xmlns:o="urn:schemas-microsoft-com:office:office" xmlns:oel="http://schemas.microsoft.com/office/2019/extlst" xmlns:r="http://schemas.openxmlformats.org/officeDocument/2006/relationships" xmlns:m="http://schemas.openxmlformats.org/officeDocument/2006/math" xmlns:v="urn:schemas-microsoft-com:vml" xmlns:wp14="http://schemas.microsoft.com/office/word/2010/wordprocessingDrawing" xmlns:wp="http://schemas.openxmlformats.org/drawingml/2006/wordprocessingDrawing" xmlns:w10="urn:schemas-microsoft-com:office:word" xmlns:w="http://schemas.openxmlformats.org/wordprocessingml/2006/main" xmlns:w14="http://schemas.microsoft.com/office/word/2010/wordml" xmlns:w15="http://schemas.microsoft.com/office/word/2012/wordml" xmlns:w16cex="http://schemas.microsoft.com/office/word/2018/wordml/cex" xmlns:w16cid="http://schemas.microsoft.com/office/word/2016/wordml/cid" xmlns:w16="http://schemas.microsoft.com/office/word/2018/wordml" xmlns:w16du="http://schemas.microsoft.com/office/word/2023/wordml/word16du" xmlns:w16sdtdh="http://schemas.microsoft.com/office/word/2020/wordml/sdtdatahash" xmlns:w16se="http://schemas.microsoft.com/office/word/2015/wordml/symex" xmlns:wpg="http://schemas.microsoft.com/office/word/2010/wordprocessingGroup" xmlns:wpi="http://schemas.microsoft.com/office/word/2010/wordprocessingInk" xmlns:wne="http://schemas.microsoft.com/office/word/2006/wordml" xmlns:wps="http://schemas.microsoft.com/office/word/2010/wordprocessingShape" mc:Ignorable="w14 w15 w16se w16cid w16 w16cex w16sdtdh wp14">
   <w:p>
     <w:pPr>
       <w:pStyle w:val="Piedepgina"/>
@@ -2877,7 +3114,7 @@
 </file>
 
 <file path=word/footer3.xml><?xml version="1.0" encoding="utf-8"?>
-<w:ftr xmlns:wpc="http://schemas.microsoft.com/office/word/2010/wordprocessingCanvas" xmlns:cx="http://schemas.microsoft.com/office/drawing/2014/chartex" xmlns:cx1="http://schemas.microsoft.com/office/drawing/2015/9/8/chartex" xmlns:cx2="http://schemas.microsoft.com/office/drawing/2015/10/21/chartex" xmlns:cx3="http://schemas.microsoft.com/office/drawing/2016/5/9/chartex" xmlns:cx4="http://schemas.microsoft.com/office/drawing/2016/5/10/chartex" xmlns:cx5="http://schemas.microsoft.com/office/drawing/2016/5/11/chartex" xmlns:cx6="http://schemas.microsoft.com/office/drawing/2016/5/12/chartex" xmlns:cx7="http://schemas.microsoft.com/office/drawing/2016/5/13/chartex" xmlns:cx8="http://schemas.microsoft.com/office/drawing/2016/5/14/chartex" xmlns:mc="http://schemas.openxmlformats.org/markup-compatibility/2006" xmlns:aink="http://schemas.microsoft.com/office/drawing/2016/ink" xmlns:am3d="http://schemas.microsoft.com/office/drawing/2017/model3d" xmlns:o="urn:schemas-microsoft-com:office:office" xmlns:oel="http://schemas.microsoft.com/office/2019/extlst" xmlns:r="http://schemas.openxmlformats.org/officeDocument/2006/relationships" xmlns:m="http://schemas.openxmlformats.org/officeDocument/2006/math" xmlns:v="urn:schemas-microsoft-com:vml" xmlns:wp14="http://schemas.microsoft.com/office/word/2010/wordprocessingDrawing" xmlns:wp="http://schemas.openxmlformats.org/drawingml/2006/wordprocessingDrawing" xmlns:w10="urn:schemas-microsoft-com:office:word" xmlns:w="http://schemas.openxmlformats.org/wordprocessingml/2006/main" xmlns:w14="http://schemas.microsoft.com/office/word/2010/wordml" xmlns:w15="http://schemas.microsoft.com/office/word/2012/wordml" xmlns:w16cex="http://schemas.microsoft.com/office/word/2018/wordml/cex" xmlns:w16cid="http://schemas.microsoft.com/office/word/2016/wordml/cid" xmlns:w16="http://schemas.microsoft.com/office/word/2018/wordml" xmlns:w16sdtdh="http://schemas.microsoft.com/office/word/2020/wordml/sdtdatahash" xmlns:w16se="http://schemas.microsoft.com/office/word/2015/wordml/symex" xmlns:wpg="http://schemas.microsoft.com/office/word/2010/wordprocessingGroup" xmlns:wpi="http://schemas.microsoft.com/office/word/2010/wordprocessingInk" xmlns:wne="http://schemas.microsoft.com/office/word/2006/wordml" xmlns:wps="http://schemas.microsoft.com/office/word/2010/wordprocessingShape" mc:Ignorable="w14 w15 w16se w16cid w16 w16cex w16sdtdh wp14">
+<w:ftr xmlns:wpc="http://schemas.microsoft.com/office/word/2010/wordprocessingCanvas" xmlns:cx="http://schemas.microsoft.com/office/drawing/2014/chartex" xmlns:cx1="http://schemas.microsoft.com/office/drawing/2015/9/8/chartex" xmlns:cx2="http://schemas.microsoft.com/office/drawing/2015/10/21/chartex" xmlns:cx3="http://schemas.microsoft.com/office/drawing/2016/5/9/chartex" xmlns:cx4="http://schemas.microsoft.com/office/drawing/2016/5/10/chartex" xmlns:cx5="http://schemas.microsoft.com/office/drawing/2016/5/11/chartex" xmlns:cx6="http://schemas.microsoft.com/office/drawing/2016/5/12/chartex" xmlns:cx7="http://schemas.microsoft.com/office/drawing/2016/5/13/chartex" xmlns:cx8="http://schemas.microsoft.com/office/drawing/2016/5/14/chartex" xmlns:mc="http://schemas.openxmlformats.org/markup-compatibility/2006" xmlns:aink="http://schemas.microsoft.com/office/drawing/2016/ink" xmlns:am3d="http://schemas.microsoft.com/office/drawing/2017/model3d" xmlns:o="urn:schemas-microsoft-com:office:office" xmlns:oel="http://schemas.microsoft.com/office/2019/extlst" xmlns:r="http://schemas.openxmlformats.org/officeDocument/2006/relationships" xmlns:m="http://schemas.openxmlformats.org/officeDocument/2006/math" xmlns:v="urn:schemas-microsoft-com:vml" xmlns:wp14="http://schemas.microsoft.com/office/word/2010/wordprocessingDrawing" xmlns:wp="http://schemas.openxmlformats.org/drawingml/2006/wordprocessingDrawing" xmlns:w10="urn:schemas-microsoft-com:office:word" xmlns:w="http://schemas.openxmlformats.org/wordprocessingml/2006/main" xmlns:w14="http://schemas.microsoft.com/office/word/2010/wordml" xmlns:w15="http://schemas.microsoft.com/office/word/2012/wordml" xmlns:w16cex="http://schemas.microsoft.com/office/word/2018/wordml/cex" xmlns:w16cid="http://schemas.microsoft.com/office/word/2016/wordml/cid" xmlns:w16="http://schemas.microsoft.com/office/word/2018/wordml" xmlns:w16du="http://schemas.microsoft.com/office/word/2023/wordml/word16du" xmlns:w16sdtdh="http://schemas.microsoft.com/office/word/2020/wordml/sdtdatahash" xmlns:w16se="http://schemas.microsoft.com/office/word/2015/wordml/symex" xmlns:wpg="http://schemas.microsoft.com/office/word/2010/wordprocessingGroup" xmlns:wpi="http://schemas.microsoft.com/office/word/2010/wordprocessingInk" xmlns:wne="http://schemas.microsoft.com/office/word/2006/wordml" xmlns:wps="http://schemas.microsoft.com/office/word/2010/wordprocessingShape" mc:Ignorable="w14 w15 w16se w16cid w16 w16cex w16sdtdh wp14">
   <w:p>
     <w:pPr>
       <w:pStyle w:val="Piedepgina"/>
@@ -2887,7 +3124,7 @@
 </file>
 
 <file path=word/footnotes.xml><?xml version="1.0" encoding="utf-8"?>
-<w:footnotes xmlns:wpc="http://schemas.microsoft.com/office/word/2010/wordprocessingCanvas" xmlns:cx="http://schemas.microsoft.com/office/drawing/2014/chartex" xmlns:cx1="http://schemas.microsoft.com/office/drawing/2015/9/8/chartex" xmlns:cx2="http://schemas.microsoft.com/office/drawing/2015/10/21/chartex" xmlns:cx3="http://schemas.microsoft.com/office/drawing/2016/5/9/chartex" xmlns:cx4="http://schemas.microsoft.com/office/drawing/2016/5/10/chartex" xmlns:cx5="http://schemas.microsoft.com/office/drawing/2016/5/11/chartex" xmlns:cx6="http://schemas.microsoft.com/office/drawing/2016/5/12/chartex" xmlns:cx7="http://schemas.microsoft.com/office/drawing/2016/5/13/chartex" xmlns:cx8="http://schemas.microsoft.com/office/drawing/2016/5/14/chartex" xmlns:mc="http://schemas.openxmlformats.org/markup-compatibility/2006" xmlns:aink="http://schemas.microsoft.com/office/drawing/2016/ink" xmlns:am3d="http://schemas.microsoft.com/office/drawing/2017/model3d" xmlns:o="urn:schemas-microsoft-com:office:office" xmlns:oel="http://schemas.microsoft.com/office/2019/extlst" xmlns:r="http://schemas.openxmlformats.org/officeDocument/2006/relationships" xmlns:m="http://schemas.openxmlformats.org/officeDocument/2006/math" xmlns:v="urn:schemas-microsoft-com:vml" xmlns:wp14="http://schemas.microsoft.com/office/word/2010/wordprocessingDrawing" xmlns:wp="http://schemas.openxmlformats.org/drawingml/2006/wordprocessingDrawing" xmlns:w10="urn:schemas-microsoft-com:office:word" xmlns:w="http://schemas.openxmlformats.org/wordprocessingml/2006/main" xmlns:w14="http://schemas.microsoft.com/office/word/2010/wordml" xmlns:w15="http://schemas.microsoft.com/office/word/2012/wordml" xmlns:w16cex="http://schemas.microsoft.com/office/word/2018/wordml/cex" xmlns:w16cid="http://schemas.microsoft.com/office/word/2016/wordml/cid" xmlns:w16="http://schemas.microsoft.com/office/word/2018/wordml" xmlns:w16sdtdh="http://schemas.microsoft.com/office/word/2020/wordml/sdtdatahash" xmlns:w16se="http://schemas.microsoft.com/office/word/2015/wordml/symex" xmlns:wpg="http://schemas.microsoft.com/office/word/2010/wordprocessingGroup" xmlns:wpi="http://schemas.microsoft.com/office/word/2010/wordprocessingInk" xmlns:wne="http://schemas.microsoft.com/office/word/2006/wordml" xmlns:wps="http://schemas.microsoft.com/office/word/2010/wordprocessingShape" mc:Ignorable="w14 w15 w16se w16cid w16 w16cex w16sdtdh wp14">
+<w:footnotes xmlns:wpc="http://schemas.microsoft.com/office/word/2010/wordprocessingCanvas" xmlns:cx="http://schemas.microsoft.com/office/drawing/2014/chartex" xmlns:cx1="http://schemas.microsoft.com/office/drawing/2015/9/8/chartex" xmlns:cx2="http://schemas.microsoft.com/office/drawing/2015/10/21/chartex" xmlns:cx3="http://schemas.microsoft.com/office/drawing/2016/5/9/chartex" xmlns:cx4="http://schemas.microsoft.com/office/drawing/2016/5/10/chartex" xmlns:cx5="http://schemas.microsoft.com/office/drawing/2016/5/11/chartex" xmlns:cx6="http://schemas.microsoft.com/office/drawing/2016/5/12/chartex" xmlns:cx7="http://schemas.microsoft.com/office/drawing/2016/5/13/chartex" xmlns:cx8="http://schemas.microsoft.com/office/drawing/2016/5/14/chartex" xmlns:mc="http://schemas.openxmlformats.org/markup-compatibility/2006" xmlns:aink="http://schemas.microsoft.com/office/drawing/2016/ink" xmlns:am3d="http://schemas.microsoft.com/office/drawing/2017/model3d" xmlns:o="urn:schemas-microsoft-com:office:office" xmlns:oel="http://schemas.microsoft.com/office/2019/extlst" xmlns:r="http://schemas.openxmlformats.org/officeDocument/2006/relationships" xmlns:m="http://schemas.openxmlformats.org/officeDocument/2006/math" xmlns:v="urn:schemas-microsoft-com:vml" xmlns:wp14="http://schemas.microsoft.com/office/word/2010/wordprocessingDrawing" xmlns:wp="http://schemas.openxmlformats.org/drawingml/2006/wordprocessingDrawing" xmlns:w10="urn:schemas-microsoft-com:office:word" xmlns:w="http://schemas.openxmlformats.org/wordprocessingml/2006/main" xmlns:w14="http://schemas.microsoft.com/office/word/2010/wordml" xmlns:w15="http://schemas.microsoft.com/office/word/2012/wordml" xmlns:w16cex="http://schemas.microsoft.com/office/word/2018/wordml/cex" xmlns:w16cid="http://schemas.microsoft.com/office/word/2016/wordml/cid" xmlns:w16="http://schemas.microsoft.com/office/word/2018/wordml" xmlns:w16du="http://schemas.microsoft.com/office/word/2023/wordml/word16du" xmlns:w16sdtdh="http://schemas.microsoft.com/office/word/2020/wordml/sdtdatahash" xmlns:w16se="http://schemas.microsoft.com/office/word/2015/wordml/symex" xmlns:wpg="http://schemas.microsoft.com/office/word/2010/wordprocessingGroup" xmlns:wpi="http://schemas.microsoft.com/office/word/2010/wordprocessingInk" xmlns:wne="http://schemas.microsoft.com/office/word/2006/wordml" xmlns:wps="http://schemas.microsoft.com/office/word/2010/wordprocessingShape" mc:Ignorable="w14 w15 w16se w16cid w16 w16cex w16sdtdh wp14">
   <w:footnote w:type="separator" w:id="-1">
     <w:p>
       <w:r>
@@ -2997,7 +3234,7 @@
 </file>
 
 <file path=word/header1.xml><?xml version="1.0" encoding="utf-8"?>
-<w:hdr xmlns:wpc="http://schemas.microsoft.com/office/word/2010/wordprocessingCanvas" xmlns:cx="http://schemas.microsoft.com/office/drawing/2014/chartex" xmlns:cx1="http://schemas.microsoft.com/office/drawing/2015/9/8/chartex" xmlns:cx2="http://schemas.microsoft.com/office/drawing/2015/10/21/chartex" xmlns:cx3="http://schemas.microsoft.com/office/drawing/2016/5/9/chartex" xmlns:cx4="http://schemas.microsoft.com/office/drawing/2016/5/10/chartex" xmlns:cx5="http://schemas.microsoft.com/office/drawing/2016/5/11/chartex" xmlns:cx6="http://schemas.microsoft.com/office/drawing/2016/5/12/chartex" xmlns:cx7="http://schemas.microsoft.com/office/drawing/2016/5/13/chartex" xmlns:cx8="http://schemas.microsoft.com/office/drawing/2016/5/14/chartex" xmlns:mc="http://schemas.openxmlformats.org/markup-compatibility/2006" xmlns:aink="http://schemas.microsoft.com/office/drawing/2016/ink" xmlns:am3d="http://schemas.microsoft.com/office/drawing/2017/model3d" xmlns:o="urn:schemas-microsoft-com:office:office" xmlns:oel="http://schemas.microsoft.com/office/2019/extlst" xmlns:r="http://schemas.openxmlformats.org/officeDocument/2006/relationships" xmlns:m="http://schemas.openxmlformats.org/officeDocument/2006/math" xmlns:v="urn:schemas-microsoft-com:vml" xmlns:wp14="http://schemas.microsoft.com/office/word/2010/wordprocessingDrawing" xmlns:wp="http://schemas.openxmlformats.org/drawingml/2006/wordprocessingDrawing" xmlns:w10="urn:schemas-microsoft-com:office:word" xmlns:w="http://schemas.openxmlformats.org/wordprocessingml/2006/main" xmlns:w14="http://schemas.microsoft.com/office/word/2010/wordml" xmlns:w15="http://schemas.microsoft.com/office/word/2012/wordml" xmlns:w16cex="http://schemas.microsoft.com/office/word/2018/wordml/cex" xmlns:w16cid="http://schemas.microsoft.com/office/word/2016/wordml/cid" xmlns:w16="http://schemas.microsoft.com/office/word/2018/wordml" xmlns:w16sdtdh="http://schemas.microsoft.com/office/word/2020/wordml/sdtdatahash" xmlns:w16se="http://schemas.microsoft.com/office/word/2015/wordml/symex" xmlns:wpg="http://schemas.microsoft.com/office/word/2010/wordprocessingGroup" xmlns:wpi="http://schemas.microsoft.com/office/word/2010/wordprocessingInk" xmlns:wne="http://schemas.microsoft.com/office/word/2006/wordml" xmlns:wps="http://schemas.microsoft.com/office/word/2010/wordprocessingShape" mc:Ignorable="w14 w15 w16se w16cid w16 w16cex w16sdtdh wp14">
+<w:hdr xmlns:wpc="http://schemas.microsoft.com/office/word/2010/wordprocessingCanvas" xmlns:cx="http://schemas.microsoft.com/office/drawing/2014/chartex" xmlns:cx1="http://schemas.microsoft.com/office/drawing/2015/9/8/chartex" xmlns:cx2="http://schemas.microsoft.com/office/drawing/2015/10/21/chartex" xmlns:cx3="http://schemas.microsoft.com/office/drawing/2016/5/9/chartex" xmlns:cx4="http://schemas.microsoft.com/office/drawing/2016/5/10/chartex" xmlns:cx5="http://schemas.microsoft.com/office/drawing/2016/5/11/chartex" xmlns:cx6="http://schemas.microsoft.com/office/drawing/2016/5/12/chartex" xmlns:cx7="http://schemas.microsoft.com/office/drawing/2016/5/13/chartex" xmlns:cx8="http://schemas.microsoft.com/office/drawing/2016/5/14/chartex" xmlns:mc="http://schemas.openxmlformats.org/markup-compatibility/2006" xmlns:aink="http://schemas.microsoft.com/office/drawing/2016/ink" xmlns:am3d="http://schemas.microsoft.com/office/drawing/2017/model3d" xmlns:o="urn:schemas-microsoft-com:office:office" xmlns:oel="http://schemas.microsoft.com/office/2019/extlst" xmlns:r="http://schemas.openxmlformats.org/officeDocument/2006/relationships" xmlns:m="http://schemas.openxmlformats.org/officeDocument/2006/math" xmlns:v="urn:schemas-microsoft-com:vml" xmlns:wp14="http://schemas.microsoft.com/office/word/2010/wordprocessingDrawing" xmlns:wp="http://schemas.openxmlformats.org/drawingml/2006/wordprocessingDrawing" xmlns:w10="urn:schemas-microsoft-com:office:word" xmlns:w="http://schemas.openxmlformats.org/wordprocessingml/2006/main" xmlns:w14="http://schemas.microsoft.com/office/word/2010/wordml" xmlns:w15="http://schemas.microsoft.com/office/word/2012/wordml" xmlns:w16cex="http://schemas.microsoft.com/office/word/2018/wordml/cex" xmlns:w16cid="http://schemas.microsoft.com/office/word/2016/wordml/cid" xmlns:w16="http://schemas.microsoft.com/office/word/2018/wordml" xmlns:w16du="http://schemas.microsoft.com/office/word/2023/wordml/word16du" xmlns:w16sdtdh="http://schemas.microsoft.com/office/word/2020/wordml/sdtdatahash" xmlns:w16se="http://schemas.microsoft.com/office/word/2015/wordml/symex" xmlns:wpg="http://schemas.microsoft.com/office/word/2010/wordprocessingGroup" xmlns:wpi="http://schemas.microsoft.com/office/word/2010/wordprocessingInk" xmlns:wne="http://schemas.microsoft.com/office/word/2006/wordml" xmlns:wps="http://schemas.microsoft.com/office/word/2010/wordprocessingShape" mc:Ignorable="w14 w15 w16se w16cid w16 w16cex w16sdtdh wp14">
   <w:p>
     <w:pPr>
       <w:pStyle w:val="Encabezado"/>
@@ -3007,7 +3244,7 @@
 </file>
 
 <file path=word/header2.xml><?xml version="1.0" encoding="utf-8"?>
-<w:hdr xmlns:wpc="http://schemas.microsoft.com/office/word/2010/wordprocessingCanvas" xmlns:cx="http://schemas.microsoft.com/office/drawing/2014/chartex" xmlns:cx1="http://schemas.microsoft.com/office/drawing/2015/9/8/chartex" xmlns:cx2="http://schemas.microsoft.com/office/drawing/2015/10/21/chartex" xmlns:cx3="http://schemas.microsoft.com/office/drawing/2016/5/9/chartex" xmlns:cx4="http://schemas.microsoft.com/office/drawing/2016/5/10/chartex" xmlns:cx5="http://schemas.microsoft.com/office/drawing/2016/5/11/chartex" xmlns:cx6="http://schemas.microsoft.com/office/drawing/2016/5/12/chartex" xmlns:cx7="http://schemas.microsoft.com/office/drawing/2016/5/13/chartex" xmlns:cx8="http://schemas.microsoft.com/office/drawing/2016/5/14/chartex" xmlns:mc="http://schemas.openxmlformats.org/markup-compatibility/2006" xmlns:aink="http://schemas.microsoft.com/office/drawing/2016/ink" xmlns:am3d="http://schemas.microsoft.com/office/drawing/2017/model3d" xmlns:o="urn:schemas-microsoft-com:office:office" xmlns:oel="http://schemas.microsoft.com/office/2019/extlst" xmlns:r="http://schemas.openxmlformats.org/officeDocument/2006/relationships" xmlns:m="http://schemas.openxmlformats.org/officeDocument/2006/math" xmlns:v="urn:schemas-microsoft-com:vml" xmlns:wp14="http://schemas.microsoft.com/office/word/2010/wordprocessingDrawing" xmlns:wp="http://schemas.openxmlformats.org/drawingml/2006/wordprocessingDrawing" xmlns:w10="urn:schemas-microsoft-com:office:word" xmlns:w="http://schemas.openxmlformats.org/wordprocessingml/2006/main" xmlns:w14="http://schemas.microsoft.com/office/word/2010/wordml" xmlns:w15="http://schemas.microsoft.com/office/word/2012/wordml" xmlns:w16cex="http://schemas.microsoft.com/office/word/2018/wordml/cex" xmlns:w16cid="http://schemas.microsoft.com/office/word/2016/wordml/cid" xmlns:w16="http://schemas.microsoft.com/office/word/2018/wordml" xmlns:w16sdtdh="http://schemas.microsoft.com/office/word/2020/wordml/sdtdatahash" xmlns:w16se="http://schemas.microsoft.com/office/word/2015/wordml/symex" xmlns:wpg="http://schemas.microsoft.com/office/word/2010/wordprocessingGroup" xmlns:wpi="http://schemas.microsoft.com/office/word/2010/wordprocessingInk" xmlns:wne="http://schemas.microsoft.com/office/word/2006/wordml" xmlns:wps="http://schemas.microsoft.com/office/word/2010/wordprocessingShape" mc:Ignorable="w14 w15 w16se w16cid w16 w16cex w16sdtdh wp14">
+<w:hdr xmlns:wpc="http://schemas.microsoft.com/office/word/2010/wordprocessingCanvas" xmlns:cx="http://schemas.microsoft.com/office/drawing/2014/chartex" xmlns:cx1="http://schemas.microsoft.com/office/drawing/2015/9/8/chartex" xmlns:cx2="http://schemas.microsoft.com/office/drawing/2015/10/21/chartex" xmlns:cx3="http://schemas.microsoft.com/office/drawing/2016/5/9/chartex" xmlns:cx4="http://schemas.microsoft.com/office/drawing/2016/5/10/chartex" xmlns:cx5="http://schemas.microsoft.com/office/drawing/2016/5/11/chartex" xmlns:cx6="http://schemas.microsoft.com/office/drawing/2016/5/12/chartex" xmlns:cx7="http://schemas.microsoft.com/office/drawing/2016/5/13/chartex" xmlns:cx8="http://schemas.microsoft.com/office/drawing/2016/5/14/chartex" xmlns:mc="http://schemas.openxmlformats.org/markup-compatibility/2006" xmlns:aink="http://schemas.microsoft.com/office/drawing/2016/ink" xmlns:am3d="http://schemas.microsoft.com/office/drawing/2017/model3d" xmlns:o="urn:schemas-microsoft-com:office:office" xmlns:oel="http://schemas.microsoft.com/office/2019/extlst" xmlns:r="http://schemas.openxmlformats.org/officeDocument/2006/relationships" xmlns:m="http://schemas.openxmlformats.org/officeDocument/2006/math" xmlns:v="urn:schemas-microsoft-com:vml" xmlns:wp14="http://schemas.microsoft.com/office/word/2010/wordprocessingDrawing" xmlns:wp="http://schemas.openxmlformats.org/drawingml/2006/wordprocessingDrawing" xmlns:w10="urn:schemas-microsoft-com:office:word" xmlns:w="http://schemas.openxmlformats.org/wordprocessingml/2006/main" xmlns:w14="http://schemas.microsoft.com/office/word/2010/wordml" xmlns:w15="http://schemas.microsoft.com/office/word/2012/wordml" xmlns:w16cex="http://schemas.microsoft.com/office/word/2018/wordml/cex" xmlns:w16cid="http://schemas.microsoft.com/office/word/2016/wordml/cid" xmlns:w16="http://schemas.microsoft.com/office/word/2018/wordml" xmlns:w16du="http://schemas.microsoft.com/office/word/2023/wordml/word16du" xmlns:w16sdtdh="http://schemas.microsoft.com/office/word/2020/wordml/sdtdatahash" xmlns:w16se="http://schemas.microsoft.com/office/word/2015/wordml/symex" xmlns:wpg="http://schemas.microsoft.com/office/word/2010/wordprocessingGroup" xmlns:wpi="http://schemas.microsoft.com/office/word/2010/wordprocessingInk" xmlns:wne="http://schemas.microsoft.com/office/word/2006/wordml" xmlns:wps="http://schemas.microsoft.com/office/word/2010/wordprocessingShape" mc:Ignorable="w14 w15 w16se w16cid w16 w16cex w16sdtdh wp14">
   <w:tbl>
     <w:tblPr>
       <w:tblStyle w:val="Tablaconcuadrcula"/>
@@ -3292,7 +3529,7 @@
 </file>
 
 <file path=word/header3.xml><?xml version="1.0" encoding="utf-8"?>
-<w:hdr xmlns:wpc="http://schemas.microsoft.com/office/word/2010/wordprocessingCanvas" xmlns:cx="http://schemas.microsoft.com/office/drawing/2014/chartex" xmlns:cx1="http://schemas.microsoft.com/office/drawing/2015/9/8/chartex" xmlns:cx2="http://schemas.microsoft.com/office/drawing/2015/10/21/chartex" xmlns:cx3="http://schemas.microsoft.com/office/drawing/2016/5/9/chartex" xmlns:cx4="http://schemas.microsoft.com/office/drawing/2016/5/10/chartex" xmlns:cx5="http://schemas.microsoft.com/office/drawing/2016/5/11/chartex" xmlns:cx6="http://schemas.microsoft.com/office/drawing/2016/5/12/chartex" xmlns:cx7="http://schemas.microsoft.com/office/drawing/2016/5/13/chartex" xmlns:cx8="http://schemas.microsoft.com/office/drawing/2016/5/14/chartex" xmlns:mc="http://schemas.openxmlformats.org/markup-compatibility/2006" xmlns:aink="http://schemas.microsoft.com/office/drawing/2016/ink" xmlns:am3d="http://schemas.microsoft.com/office/drawing/2017/model3d" xmlns:o="urn:schemas-microsoft-com:office:office" xmlns:oel="http://schemas.microsoft.com/office/2019/extlst" xmlns:r="http://schemas.openxmlformats.org/officeDocument/2006/relationships" xmlns:m="http://schemas.openxmlformats.org/officeDocument/2006/math" xmlns:v="urn:schemas-microsoft-com:vml" xmlns:wp14="http://schemas.microsoft.com/office/word/2010/wordprocessingDrawing" xmlns:wp="http://schemas.openxmlformats.org/drawingml/2006/wordprocessingDrawing" xmlns:w10="urn:schemas-microsoft-com:office:word" xmlns:w="http://schemas.openxmlformats.org/wordprocessingml/2006/main" xmlns:w14="http://schemas.microsoft.com/office/word/2010/wordml" xmlns:w15="http://schemas.microsoft.com/office/word/2012/wordml" xmlns:w16cex="http://schemas.microsoft.com/office/word/2018/wordml/cex" xmlns:w16cid="http://schemas.microsoft.com/office/word/2016/wordml/cid" xmlns:w16="http://schemas.microsoft.com/office/word/2018/wordml" xmlns:w16sdtdh="http://schemas.microsoft.com/office/word/2020/wordml/sdtdatahash" xmlns:w16se="http://schemas.microsoft.com/office/word/2015/wordml/symex" xmlns:wpg="http://schemas.microsoft.com/office/word/2010/wordprocessingGroup" xmlns:wpi="http://schemas.microsoft.com/office/word/2010/wordprocessingInk" xmlns:wne="http://schemas.microsoft.com/office/word/2006/wordml" xmlns:wps="http://schemas.microsoft.com/office/word/2010/wordprocessingShape" mc:Ignorable="w14 w15 w16se w16cid w16 w16cex w16sdtdh wp14">
+<w:hdr xmlns:wpc="http://schemas.microsoft.com/office/word/2010/wordprocessingCanvas" xmlns:cx="http://schemas.microsoft.com/office/drawing/2014/chartex" xmlns:cx1="http://schemas.microsoft.com/office/drawing/2015/9/8/chartex" xmlns:cx2="http://schemas.microsoft.com/office/drawing/2015/10/21/chartex" xmlns:cx3="http://schemas.microsoft.com/office/drawing/2016/5/9/chartex" xmlns:cx4="http://schemas.microsoft.com/office/drawing/2016/5/10/chartex" xmlns:cx5="http://schemas.microsoft.com/office/drawing/2016/5/11/chartex" xmlns:cx6="http://schemas.microsoft.com/office/drawing/2016/5/12/chartex" xmlns:cx7="http://schemas.microsoft.com/office/drawing/2016/5/13/chartex" xmlns:cx8="http://schemas.microsoft.com/office/drawing/2016/5/14/chartex" xmlns:mc="http://schemas.openxmlformats.org/markup-compatibility/2006" xmlns:aink="http://schemas.microsoft.com/office/drawing/2016/ink" xmlns:am3d="http://schemas.microsoft.com/office/drawing/2017/model3d" xmlns:o="urn:schemas-microsoft-com:office:office" xmlns:oel="http://schemas.microsoft.com/office/2019/extlst" xmlns:r="http://schemas.openxmlformats.org/officeDocument/2006/relationships" xmlns:m="http://schemas.openxmlformats.org/officeDocument/2006/math" xmlns:v="urn:schemas-microsoft-com:vml" xmlns:wp14="http://schemas.microsoft.com/office/word/2010/wordprocessingDrawing" xmlns:wp="http://schemas.openxmlformats.org/drawingml/2006/wordprocessingDrawing" xmlns:w10="urn:schemas-microsoft-com:office:word" xmlns:w="http://schemas.openxmlformats.org/wordprocessingml/2006/main" xmlns:w14="http://schemas.microsoft.com/office/word/2010/wordml" xmlns:w15="http://schemas.microsoft.com/office/word/2012/wordml" xmlns:w16cex="http://schemas.microsoft.com/office/word/2018/wordml/cex" xmlns:w16cid="http://schemas.microsoft.com/office/word/2016/wordml/cid" xmlns:w16="http://schemas.microsoft.com/office/word/2018/wordml" xmlns:w16du="http://schemas.microsoft.com/office/word/2023/wordml/word16du" xmlns:w16sdtdh="http://schemas.microsoft.com/office/word/2020/wordml/sdtdatahash" xmlns:w16se="http://schemas.microsoft.com/office/word/2015/wordml/symex" xmlns:wpg="http://schemas.microsoft.com/office/word/2010/wordprocessingGroup" xmlns:wpi="http://schemas.microsoft.com/office/word/2010/wordprocessingInk" xmlns:wne="http://schemas.microsoft.com/office/word/2006/wordml" xmlns:wps="http://schemas.microsoft.com/office/word/2010/wordprocessingShape" mc:Ignorable="w14 w15 w16se w16cid w16 w16cex w16sdtdh wp14">
   <w:p>
     <w:pPr>
       <w:pStyle w:val="Encabezado"/>
@@ -3302,7 +3539,7 @@
 </file>
 
 <file path=word/numbering.xml><?xml version="1.0" encoding="utf-8"?>
-<w:numbering xmlns:wpc="http://schemas.microsoft.com/office/word/2010/wordprocessingCanvas" xmlns:cx="http://schemas.microsoft.com/office/drawing/2014/chartex" xmlns:cx1="http://schemas.microsoft.com/office/drawing/2015/9/8/chartex" xmlns:cx2="http://schemas.microsoft.com/office/drawing/2015/10/21/chartex" xmlns:cx3="http://schemas.microsoft.com/office/drawing/2016/5/9/chartex" xmlns:cx4="http://schemas.microsoft.com/office/drawing/2016/5/10/chartex" xmlns:cx5="http://schemas.microsoft.com/office/drawing/2016/5/11/chartex" xmlns:cx6="http://schemas.microsoft.com/office/drawing/2016/5/12/chartex" xmlns:cx7="http://schemas.microsoft.com/office/drawing/2016/5/13/chartex" xmlns:cx8="http://schemas.microsoft.com/office/drawing/2016/5/14/chartex" xmlns:mc="http://schemas.openxmlformats.org/markup-compatibility/2006" xmlns:aink="http://schemas.microsoft.com/office/drawing/2016/ink" xmlns:am3d="http://schemas.microsoft.com/office/drawing/2017/model3d" xmlns:o="urn:schemas-microsoft-com:office:office" xmlns:oel="http://schemas.microsoft.com/office/2019/extlst" xmlns:r="http://schemas.openxmlformats.org/officeDocument/2006/relationships" xmlns:m="http://schemas.openxmlformats.org/officeDocument/2006/math" xmlns:v="urn:schemas-microsoft-com:vml" xmlns:wp14="http://schemas.microsoft.com/office/word/2010/wordprocessingDrawing" xmlns:wp="http://schemas.openxmlformats.org/drawingml/2006/wordprocessingDrawing" xmlns:w10="urn:schemas-microsoft-com:office:word" xmlns:w="http://schemas.openxmlformats.org/wordprocessingml/2006/main" xmlns:w14="http://schemas.microsoft.com/office/word/2010/wordml" xmlns:w15="http://schemas.microsoft.com/office/word/2012/wordml" xmlns:w16cex="http://schemas.microsoft.com/office/word/2018/wordml/cex" xmlns:w16cid="http://schemas.microsoft.com/office/word/2016/wordml/cid" xmlns:w16="http://schemas.microsoft.com/office/word/2018/wordml" xmlns:w16sdtdh="http://schemas.microsoft.com/office/word/2020/wordml/sdtdatahash" xmlns:w16se="http://schemas.microsoft.com/office/word/2015/wordml/symex" xmlns:wpg="http://schemas.microsoft.com/office/word/2010/wordprocessingGroup" xmlns:wpi="http://schemas.microsoft.com/office/word/2010/wordprocessingInk" xmlns:wne="http://schemas.microsoft.com/office/word/2006/wordml" xmlns:wps="http://schemas.microsoft.com/office/word/2010/wordprocessingShape" mc:Ignorable="w14 w15 w16se w16cid w16 w16cex w16sdtdh wp14">
+<w:numbering xmlns:wpc="http://schemas.microsoft.com/office/word/2010/wordprocessingCanvas" xmlns:cx="http://schemas.microsoft.com/office/drawing/2014/chartex" xmlns:cx1="http://schemas.microsoft.com/office/drawing/2015/9/8/chartex" xmlns:cx2="http://schemas.microsoft.com/office/drawing/2015/10/21/chartex" xmlns:cx3="http://schemas.microsoft.com/office/drawing/2016/5/9/chartex" xmlns:cx4="http://schemas.microsoft.com/office/drawing/2016/5/10/chartex" xmlns:cx5="http://schemas.microsoft.com/office/drawing/2016/5/11/chartex" xmlns:cx6="http://schemas.microsoft.com/office/drawing/2016/5/12/chartex" xmlns:cx7="http://schemas.microsoft.com/office/drawing/2016/5/13/chartex" xmlns:cx8="http://schemas.microsoft.com/office/drawing/2016/5/14/chartex" xmlns:mc="http://schemas.openxmlformats.org/markup-compatibility/2006" xmlns:aink="http://schemas.microsoft.com/office/drawing/2016/ink" xmlns:am3d="http://schemas.microsoft.com/office/drawing/2017/model3d" xmlns:o="urn:schemas-microsoft-com:office:office" xmlns:oel="http://schemas.microsoft.com/office/2019/extlst" xmlns:r="http://schemas.openxmlformats.org/officeDocument/2006/relationships" xmlns:m="http://schemas.openxmlformats.org/officeDocument/2006/math" xmlns:v="urn:schemas-microsoft-com:vml" xmlns:wp14="http://schemas.microsoft.com/office/word/2010/wordprocessingDrawing" xmlns:wp="http://schemas.openxmlformats.org/drawingml/2006/wordprocessingDrawing" xmlns:w10="urn:schemas-microsoft-com:office:word" xmlns:w="http://schemas.openxmlformats.org/wordprocessingml/2006/main" xmlns:w14="http://schemas.microsoft.com/office/word/2010/wordml" xmlns:w15="http://schemas.microsoft.com/office/word/2012/wordml" xmlns:w16cex="http://schemas.microsoft.com/office/word/2018/wordml/cex" xmlns:w16cid="http://schemas.microsoft.com/office/word/2016/wordml/cid" xmlns:w16="http://schemas.microsoft.com/office/word/2018/wordml" xmlns:w16du="http://schemas.microsoft.com/office/word/2023/wordml/word16du" xmlns:w16sdtdh="http://schemas.microsoft.com/office/word/2020/wordml/sdtdatahash" xmlns:w16se="http://schemas.microsoft.com/office/word/2015/wordml/symex" xmlns:wpg="http://schemas.microsoft.com/office/word/2010/wordprocessingGroup" xmlns:wpi="http://schemas.microsoft.com/office/word/2010/wordprocessingInk" xmlns:wne="http://schemas.microsoft.com/office/word/2006/wordml" xmlns:wps="http://schemas.microsoft.com/office/word/2010/wordprocessingShape" mc:Ignorable="w14 w15 w16se w16cid w16 w16cex w16sdtdh wp14">
   <w:abstractNum w:abstractNumId="0" w15:restartNumberingAfterBreak="0">
     <w:nsid w:val="07CA0CEA"/>
     <w:multiLevelType w:val="multilevel"/>
